--- a/miscellaneous/A Mini C Compiler.docx
+++ b/miscellaneous/A Mini C Compiler.docx
@@ -71,6 +71,9 @@
     <w:p/>
     <w:p>
       <w:r>
+        <w:t xml:space="preserve">This project was for my Compiler Design class. It uses a subset of the C language to teach the fundamental parts of a compiler. </w:t>
+      </w:r>
+      <w:r>
         <w:t xml:space="preserve">The task of building </w:t>
       </w:r>
       <w:r>
@@ -153,7 +156,15 @@
         <w:t xml:space="preserve">. </w:t>
       </w:r>
       <w:r>
-        <w:t>Each section builds off the previous to create functional machine code.</w:t>
+        <w:t xml:space="preserve">Each section builds off the </w:t>
+      </w:r>
+      <w:proofErr w:type="gramStart"/>
+      <w:r>
+        <w:t>previous to</w:t>
+      </w:r>
+      <w:proofErr w:type="gramEnd"/>
+      <w:r>
+        <w:t xml:space="preserve"> create functional machine code.</w:t>
       </w:r>
       <w:r>
         <w:t xml:space="preserve"> </w:t>
@@ -198,6 +209,9 @@
     <w:p/>
     <w:p>
       <w:r>
+        <w:rPr>
+          <w:noProof/>
+        </w:rPr>
         <w:drawing>
           <wp:inline distT="0" distB="0" distL="0" distR="0" wp14:anchorId="43AD4D53" wp14:editId="1D8DC00C">
             <wp:extent cx="5943600" cy="439420"/>
@@ -273,7 +287,13 @@
           <w:rPr>
             <w:rStyle w:val="Hyperlink"/>
           </w:rPr>
-          <w:t>code</w:t>
+          <w:t>cod</w:t>
+        </w:r>
+        <w:r>
+          <w:rPr>
+            <w:rStyle w:val="Hyperlink"/>
+          </w:rPr>
+          <w:t>e</w:t>
         </w:r>
       </w:hyperlink>
       <w:r>
@@ -306,6 +326,9 @@
     </w:p>
     <w:p>
       <w:r>
+        <w:rPr>
+          <w:noProof/>
+        </w:rPr>
         <w:drawing>
           <wp:inline distT="0" distB="0" distL="0" distR="0" wp14:anchorId="13CBF99C" wp14:editId="1EE5DEFC">
             <wp:extent cx="5943600" cy="995680"/>
@@ -347,9 +370,11 @@
       <w:r>
         <w:t xml:space="preserve">Here is just a look at one of the first rules of the language, </w:t>
       </w:r>
+      <w:proofErr w:type="spellStart"/>
       <w:r>
         <w:t>declarationList</w:t>
       </w:r>
+      <w:proofErr w:type="spellEnd"/>
       <w:r>
         <w:t xml:space="preserve">, which </w:t>
       </w:r>
@@ -389,7 +414,19 @@
           <w:rPr>
             <w:rStyle w:val="Hyperlink"/>
           </w:rPr>
-          <w:t>here</w:t>
+          <w:t>he</w:t>
+        </w:r>
+        <w:r>
+          <w:rPr>
+            <w:rStyle w:val="Hyperlink"/>
+          </w:rPr>
+          <w:t>r</w:t>
+        </w:r>
+        <w:r>
+          <w:rPr>
+            <w:rStyle w:val="Hyperlink"/>
+          </w:rPr>
+          <w:t>e</w:t>
         </w:r>
       </w:hyperlink>
       <w:r>
@@ -421,25 +458,16 @@
     </w:p>
     <w:p>
       <w:r>
-        <w:t xml:space="preserve">To gain a better </w:t>
-      </w:r>
-      <w:r>
-        <w:t>understanding</w:t>
+        <w:t>These trees represent the general flow of any code</w:t>
+      </w:r>
+      <w:r>
+        <w:t>.</w:t>
+      </w:r>
+      <w:r>
+        <w:t xml:space="preserve"> A visual representation can be printed by setting a flag. Used for debugging and comprehension, trees are convenient for visualizing what the program knows about the input code.</w:t>
       </w:r>
       <w:r>
         <w:t xml:space="preserve"> </w:t>
-      </w:r>
-      <w:r>
-        <w:t>of</w:t>
-      </w:r>
-      <w:r>
-        <w:t xml:space="preserve"> the innerworkings</w:t>
-      </w:r>
-      <w:r>
-        <w:t xml:space="preserve"> I</w:t>
-      </w:r>
-      <w:r>
-        <w:t xml:space="preserve"> added a visual tree. </w:t>
       </w:r>
       <w:r>
         <w:t xml:space="preserve">The diagram below represents a whole AST. I chose to only include a segment of a program’s AST </w:t>
@@ -518,6 +546,9 @@
         </w:drawing>
       </w:r>
       <w:r>
+        <w:rPr>
+          <w:noProof/>
+        </w:rPr>
         <w:drawing>
           <wp:anchor distT="0" distB="0" distL="114300" distR="114300" simplePos="0" relativeHeight="251658240" behindDoc="0" locked="0" layoutInCell="1" allowOverlap="1" wp14:anchorId="29F2E129" wp14:editId="0504DF91">
             <wp:simplePos x="0" y="0"/>
@@ -571,20 +602,37 @@
     </w:p>
     <w:p>
       <w:r>
-        <w:t>The tree can also print debugging information depending on flags. Data types and memory information can be displayed to assist in debugging.</w:t>
+        <w:t>The tree can also print debugging information</w:t>
+      </w:r>
+      <w:r>
+        <w:t>, such as data types and memory info,</w:t>
+      </w:r>
+      <w:r>
+        <w:t xml:space="preserve"> depending on flags. Data types and memory information can be displayed to assist in debugging.</w:t>
       </w:r>
     </w:p>
     <w:p/>
     <w:p>
-      <w:r>
-        <w:t xml:space="preserve">Take a look at the recursive printing function </w:t>
+      <w:proofErr w:type="gramStart"/>
+      <w:r>
+        <w:t>Take a look</w:t>
+      </w:r>
+      <w:proofErr w:type="gramEnd"/>
+      <w:r>
+        <w:t xml:space="preserve"> at the recursive printing function </w:t>
       </w:r>
       <w:hyperlink r:id="rId10" w:history="1">
         <w:r>
           <w:rPr>
             <w:rStyle w:val="Hyperlink"/>
           </w:rPr>
-          <w:t>here</w:t>
+          <w:t>her</w:t>
+        </w:r>
+        <w:r>
+          <w:rPr>
+            <w:rStyle w:val="Hyperlink"/>
+          </w:rPr>
+          <w:t>e</w:t>
         </w:r>
       </w:hyperlink>
       <w:r>
@@ -631,6 +679,9 @@
     <w:p/>
     <w:p>
       <w:r>
+        <w:rPr>
+          <w:noProof/>
+        </w:rPr>
         <w:drawing>
           <wp:inline distT="0" distB="0" distL="0" distR="0" wp14:anchorId="10A631B5" wp14:editId="602EFC08">
             <wp:extent cx="5943600" cy="1166495"/>
@@ -671,7 +722,19 @@
     <w:p/>
     <w:p>
       <w:r>
-        <w:t>This if statement is doing some type checking and gives a helpful error message if the types do not match. Another interesting problem presented in this section is maintaining break statements  are only inside of loops.</w:t>
+        <w:t xml:space="preserve">This if statement is doing some type checking and gives a helpful error message if the types do not match. Another interesting problem presented in this section is </w:t>
+      </w:r>
+      <w:r>
+        <w:t>assuring</w:t>
+      </w:r>
+      <w:r>
+        <w:t xml:space="preserve"> break statements</w:t>
+      </w:r>
+      <w:r>
+        <w:t xml:space="preserve"> </w:t>
+      </w:r>
+      <w:r>
+        <w:t>are only inside of loops.</w:t>
       </w:r>
     </w:p>
     <w:p/>
@@ -684,7 +747,19 @@
           <w:rPr>
             <w:rStyle w:val="Hyperlink"/>
           </w:rPr>
-          <w:t>here</w:t>
+          <w:t>he</w:t>
+        </w:r>
+        <w:r>
+          <w:rPr>
+            <w:rStyle w:val="Hyperlink"/>
+          </w:rPr>
+          <w:t>r</w:t>
+        </w:r>
+        <w:r>
+          <w:rPr>
+            <w:rStyle w:val="Hyperlink"/>
+          </w:rPr>
+          <w:t>e</w:t>
         </w:r>
       </w:hyperlink>
       <w:r>
@@ -715,14 +790,20 @@
         <w:t>T</w:t>
       </w:r>
       <w:r>
-        <w:t>his part of the project was just about accurately calculating stack frames, their location and size. Here is an example of</w:t>
-      </w:r>
-      <w:r>
-        <w:t xml:space="preserve"> static variables being declared. </w:t>
-      </w:r>
-    </w:p>
-    <w:p>
-      <w:r>
+        <w:t>his part of the project was about accurately calculating stack frames, their location and size. Here is</w:t>
+      </w:r>
+      <w:r>
+        <w:t xml:space="preserve"> what I do for the declaration of a static variable.</w:t>
+      </w:r>
+      <w:r>
+        <w:t xml:space="preserve"> </w:t>
+      </w:r>
+    </w:p>
+    <w:p>
+      <w:r>
+        <w:rPr>
+          <w:noProof/>
+        </w:rPr>
         <w:drawing>
           <wp:inline distT="0" distB="0" distL="0" distR="0" wp14:anchorId="48DE8ED3" wp14:editId="28A18C65">
             <wp:extent cx="5943600" cy="871855"/>
@@ -762,10 +843,7 @@
     </w:p>
     <w:p>
       <w:r>
-        <w:t xml:space="preserve">The static variable is held in global memory space but used in the local frame. </w:t>
-      </w:r>
-      <w:r>
-        <w:t>I set the memory type for debugging</w:t>
+        <w:t>The static variable is held in global memory space but used in the local frame. I set the memory type for debugging</w:t>
       </w:r>
       <w:r>
         <w:t>. I</w:t>
@@ -807,6 +885,9 @@
     <w:p/>
     <w:p>
       <w:r>
+        <w:rPr>
+          <w:noProof/>
+        </w:rPr>
         <w:drawing>
           <wp:inline distT="0" distB="0" distL="0" distR="0" wp14:anchorId="68481FDA" wp14:editId="26143596">
             <wp:extent cx="5943600" cy="189230"/>
@@ -856,6 +937,9 @@
     <w:p/>
     <w:p>
       <w:r>
+        <w:rPr>
+          <w:noProof/>
+        </w:rPr>
         <w:drawing>
           <wp:inline distT="0" distB="0" distL="0" distR="0" wp14:anchorId="179C8997" wp14:editId="6B572026">
             <wp:extent cx="5906324" cy="1829055"/>
@@ -896,16 +980,53 @@
     <w:p/>
     <w:p>
       <w:r>
+        <w:t xml:space="preserve">This file is the sent to a special machine built for this class. That machine then does whatever the input code said to do. My compiler has some bugs with arrays along with other smaller bugs sprinkled about but perfection was never the goal. The project was a learning experience, about compilers, large code bases, and problem solving. Plenty of lessons learned for my next big project! </w:t>
+      </w:r>
+    </w:p>
+    <w:p/>
+    <w:p>
+      <w:pPr>
+        <w:rPr>
+          <w:strike/>
+        </w:rPr>
+      </w:pPr>
+      <w:r>
+        <w:rPr>
+          <w:strike/>
+        </w:rPr>
         <w:t>My machine code is not perfect, I have a problem with arrays and some smaller issues with</w:t>
       </w:r>
       <w:r>
+        <w:rPr>
+          <w:strike/>
+        </w:rPr>
         <w:t xml:space="preserve"> loops and while statements</w:t>
       </w:r>
       <w:r>
+        <w:rPr>
+          <w:strike/>
+        </w:rPr>
         <w:t xml:space="preserve"> also. </w:t>
       </w:r>
       <w:r>
-        <w:t xml:space="preserve">I never anticipated getting it perfect, this project was always going to be a learning experience. There is a lot I would do differently next time, plenty of mistakes made and lessons learned all of which I am grateful happened </w:t>
+        <w:rPr>
+          <w:strike/>
+        </w:rPr>
+        <w:t xml:space="preserve">I never anticipated getting it perfect, this project was always going to be a learning experience. There is a lot I would do differently next time, plenty of mistakes made and lessons learned all of which I am grateful </w:t>
+      </w:r>
+      <w:proofErr w:type="gramStart"/>
+      <w:r>
+        <w:rPr>
+          <w:strike/>
+        </w:rPr>
+        <w:t>happened</w:t>
+      </w:r>
+      <w:proofErr w:type="gramEnd"/>
+      <w:r>
+        <w:rPr>
+          <w:strike/>
+        </w:rPr>
+        <w:t xml:space="preserve"> </w:t>
       </w:r>
     </w:p>
     <w:p/>
@@ -918,7 +1039,19 @@
           <w:rPr>
             <w:rStyle w:val="Hyperlink"/>
           </w:rPr>
-          <w:t>here</w:t>
+          <w:t>h</w:t>
+        </w:r>
+        <w:r>
+          <w:rPr>
+            <w:rStyle w:val="Hyperlink"/>
+          </w:rPr>
+          <w:t>e</w:t>
+        </w:r>
+        <w:r>
+          <w:rPr>
+            <w:rStyle w:val="Hyperlink"/>
+          </w:rPr>
+          <w:t>re</w:t>
         </w:r>
       </w:hyperlink>
       <w:r>
